--- a/AWAD_TESIS.docx
+++ b/AWAD_TESIS.docx
@@ -30471,15 +30471,7 @@
                 <w:sz w:val="24"/>
                 <w:szCs w:val="24"/>
               </w:rPr>
-              <w:t>RFC</w:t>
-            </w:r>
-            <w:r>
-              <w:rPr>
-                <w:rFonts w:ascii="Arial" w:eastAsia="Times New Roman" w:hAnsi="Arial" w:cs="Arial"/>
-                <w:sz w:val="24"/>
-                <w:szCs w:val="24"/>
-              </w:rPr>
-              <w:t>17</w:t>
+              <w:t>RFC17</w:t>
             </w:r>
           </w:p>
         </w:tc>
@@ -31954,15 +31946,7 @@
                 <w:sz w:val="24"/>
                 <w:szCs w:val="24"/>
               </w:rPr>
-              <w:t>RNF1</w:t>
-            </w:r>
-            <w:r>
-              <w:rPr>
-                <w:rFonts w:ascii="Arial" w:eastAsia="Times New Roman" w:hAnsi="Arial" w:cs="Arial"/>
-                <w:sz w:val="24"/>
-                <w:szCs w:val="24"/>
-              </w:rPr>
-              <w:t>0</w:t>
+              <w:t>RNF10</w:t>
             </w:r>
           </w:p>
         </w:tc>
@@ -32023,16 +32007,7 @@
                 <w:sz w:val="24"/>
                 <w:szCs w:val="24"/>
               </w:rPr>
-              <w:t xml:space="preserve">Las personas que deseen utilizar el prototipo deben de tener </w:t>
-            </w:r>
-            <w:r>
-              <w:rPr>
-                <w:rFonts w:ascii="Arial" w:hAnsi="Arial" w:cs="Arial"/>
-                <w:color w:val="000000"/>
-                <w:sz w:val="24"/>
-                <w:szCs w:val="24"/>
-              </w:rPr>
-              <w:t>un ordenador o un dispositivo móvil</w:t>
+              <w:t>Las personas que deseen utilizar el prototipo deben de tener un ordenador o un dispositivo móvil</w:t>
             </w:r>
           </w:p>
         </w:tc>
@@ -32069,15 +32044,7 @@
                 <w:sz w:val="24"/>
                 <w:szCs w:val="24"/>
               </w:rPr>
-              <w:t>RNF1</w:t>
-            </w:r>
-            <w:r>
-              <w:rPr>
-                <w:rFonts w:ascii="Arial" w:eastAsia="Times New Roman" w:hAnsi="Arial" w:cs="Arial"/>
-                <w:sz w:val="24"/>
-                <w:szCs w:val="24"/>
-              </w:rPr>
-              <w:t>1</w:t>
+              <w:t>RNF11</w:t>
             </w:r>
           </w:p>
         </w:tc>
@@ -32478,6 +32445,16 @@
             <w:pPr>
               <w:spacing w:after="0" w:line="240" w:lineRule="auto"/>
               <w:rPr>
+                <w:rFonts w:ascii="Arial" w:hAnsi="Arial" w:cs="Arial"/>
+                <w:sz w:val="24"/>
+                <w:szCs w:val="24"/>
+              </w:rPr>
+            </w:pPr>
+          </w:p>
+          <w:p>
+            <w:pPr>
+              <w:spacing w:after="0" w:line="240" w:lineRule="auto"/>
+              <w:rPr>
                 <w:rFonts w:ascii="Arial" w:eastAsia="Times New Roman" w:hAnsi="Arial" w:cs="Arial"/>
                 <w:sz w:val="24"/>
                 <w:szCs w:val="24"/>
@@ -32490,6 +32467,74 @@
                 <w:szCs w:val="24"/>
               </w:rPr>
               <w:t>Cliente</w:t>
+            </w:r>
+          </w:p>
+        </w:tc>
+      </w:tr>
+      <w:tr>
+        <w:trPr>
+          <w:trHeight w:val="427"/>
+        </w:trPr>
+        <w:tc>
+          <w:tcPr>
+            <w:tcW w:w="1528" w:type="dxa"/>
+            <w:tcBorders>
+              <w:top w:val="nil"/>
+              <w:left w:val="single" w:sz="4" w:space="0" w:color="auto"/>
+              <w:bottom w:val="single" w:sz="4" w:space="0" w:color="auto"/>
+              <w:right w:val="single" w:sz="4" w:space="0" w:color="auto"/>
+            </w:tcBorders>
+            <w:shd w:val="clear" w:color="auto" w:fill="auto"/>
+            <w:noWrap/>
+            <w:vAlign w:val="bottom"/>
+          </w:tcPr>
+          <w:p>
+            <w:pPr>
+              <w:spacing w:after="0" w:line="240" w:lineRule="auto"/>
+              <w:rPr>
+                <w:rFonts w:ascii="Arial" w:eastAsia="Times New Roman" w:hAnsi="Arial" w:cs="Arial"/>
+                <w:sz w:val="24"/>
+                <w:szCs w:val="24"/>
+              </w:rPr>
+            </w:pPr>
+            <w:r>
+              <w:rPr>
+                <w:rFonts w:ascii="Arial" w:eastAsia="Times New Roman" w:hAnsi="Arial" w:cs="Arial"/>
+                <w:sz w:val="24"/>
+                <w:szCs w:val="24"/>
+              </w:rPr>
+              <w:t xml:space="preserve">Objetivo </w:t>
+            </w:r>
+          </w:p>
+        </w:tc>
+        <w:tc>
+          <w:tcPr>
+            <w:tcW w:w="7343" w:type="dxa"/>
+            <w:tcBorders>
+              <w:top w:val="nil"/>
+              <w:left w:val="nil"/>
+              <w:bottom w:val="single" w:sz="4" w:space="0" w:color="auto"/>
+              <w:right w:val="single" w:sz="4" w:space="0" w:color="auto"/>
+            </w:tcBorders>
+            <w:shd w:val="clear" w:color="auto" w:fill="auto"/>
+            <w:noWrap/>
+          </w:tcPr>
+          <w:p>
+            <w:pPr>
+              <w:spacing w:after="0" w:line="240" w:lineRule="auto"/>
+              <w:rPr>
+                <w:rFonts w:ascii="Arial" w:hAnsi="Arial" w:cs="Arial"/>
+                <w:sz w:val="24"/>
+                <w:szCs w:val="24"/>
+              </w:rPr>
+            </w:pPr>
+            <w:r>
+              <w:rPr>
+                <w:rFonts w:ascii="Arial" w:hAnsi="Arial" w:cs="Arial"/>
+                <w:sz w:val="24"/>
+                <w:szCs w:val="24"/>
+              </w:rPr>
+              <w:t xml:space="preserve">Permitirle al Cliente poder registrarse para posteriormente  hacer uso de todas las funcionalidades que la aplicación web posee.  </w:t>
             </w:r>
           </w:p>
         </w:tc>
@@ -32547,7 +32592,11 @@
           </w:tcPr>
           <w:p>
             <w:pPr>
+              <w:autoSpaceDE w:val="0"/>
+              <w:autoSpaceDN w:val="0"/>
+              <w:adjustRightInd w:val="0"/>
               <w:spacing w:after="0" w:line="240" w:lineRule="auto"/>
+              <w:jc w:val="both"/>
               <w:rPr>
                 <w:rFonts w:ascii="Arial" w:eastAsia="Times New Roman" w:hAnsi="Arial" w:cs="Arial"/>
                 <w:sz w:val="24"/>
@@ -32557,44 +32606,29 @@
             <w:r>
               <w:rPr>
                 <w:rFonts w:ascii="Arial" w:hAnsi="Arial" w:cs="Arial"/>
+                <w:color w:val="000000"/>
                 <w:sz w:val="24"/>
                 <w:szCs w:val="24"/>
               </w:rPr>
-              <w:t xml:space="preserve">Cuando se inicie la aplicación, la primera vista que se le presente al </w:t>
+              <w:t xml:space="preserve">El </w:t>
             </w:r>
             <w:r>
               <w:rPr>
                 <w:rFonts w:ascii="Arial" w:hAnsi="Arial" w:cs="Arial"/>
+                <w:color w:val="000000"/>
                 <w:sz w:val="24"/>
                 <w:szCs w:val="24"/>
               </w:rPr>
-              <w:t>cliente</w:t>
-            </w:r>
-            <w:bookmarkStart w:id="5" w:name="_GoBack"/>
-            <w:bookmarkEnd w:id="5"/>
+              <w:t xml:space="preserve">cliente </w:t>
+            </w:r>
             <w:r>
               <w:rPr>
                 <w:rFonts w:ascii="Arial" w:hAnsi="Arial" w:cs="Arial"/>
+                <w:color w:val="000000"/>
                 <w:sz w:val="24"/>
                 <w:szCs w:val="24"/>
               </w:rPr>
-              <w:t xml:space="preserve"> es la del ingreso a </w:t>
-            </w:r>
-            <w:r>
-              <w:rPr>
-                <w:rFonts w:ascii="Arial" w:hAnsi="Arial" w:cs="Arial"/>
-                <w:sz w:val="24"/>
-                <w:szCs w:val="24"/>
-              </w:rPr>
-              <w:t>horarios</w:t>
-            </w:r>
-            <w:r>
-              <w:rPr>
-                <w:rFonts w:ascii="Arial" w:hAnsi="Arial" w:cs="Arial"/>
-                <w:sz w:val="24"/>
-                <w:szCs w:val="24"/>
-              </w:rPr>
-              <w:t>, que le permitirá realizar dicha consulta.</w:t>
+              <w:t xml:space="preserve">al realizar el caso de uso, queda registrado en la base de datos del sistema, con lo cual podrá iniciar sesión cuando este lo desee. </w:t>
             </w:r>
           </w:p>
         </w:tc>
@@ -32658,81 +32692,16 @@
                 <w:szCs w:val="24"/>
               </w:rPr>
             </w:pPr>
+            <w:bookmarkStart w:id="5" w:name="_GoBack"/>
+            <w:bookmarkEnd w:id="5"/>
             <w:r>
               <w:rPr>
                 <w:rFonts w:ascii="Arial" w:hAnsi="Arial" w:cs="Arial"/>
                 <w:sz w:val="24"/>
                 <w:szCs w:val="24"/>
               </w:rPr>
-              <w:t>Siempre</w:t>
-            </w:r>
-          </w:p>
-        </w:tc>
-      </w:tr>
-      <w:tr>
-        <w:trPr>
-          <w:trHeight w:val="509"/>
-        </w:trPr>
-        <w:tc>
-          <w:tcPr>
-            <w:tcW w:w="1528" w:type="dxa"/>
-            <w:tcBorders>
-              <w:top w:val="single" w:sz="4" w:space="0" w:color="auto"/>
-              <w:left w:val="single" w:sz="4" w:space="0" w:color="auto"/>
-              <w:right w:val="single" w:sz="4" w:space="0" w:color="auto"/>
-            </w:tcBorders>
-            <w:shd w:val="clear" w:color="auto" w:fill="auto"/>
-            <w:noWrap/>
-            <w:vAlign w:val="bottom"/>
-            <w:hideMark/>
-          </w:tcPr>
-          <w:p>
-            <w:pPr>
-              <w:spacing w:after="0" w:line="240" w:lineRule="auto"/>
-              <w:rPr>
-                <w:rFonts w:ascii="Arial" w:eastAsia="Times New Roman" w:hAnsi="Arial" w:cs="Arial"/>
-                <w:sz w:val="24"/>
-                <w:szCs w:val="24"/>
-              </w:rPr>
-            </w:pPr>
-            <w:r>
-              <w:rPr>
-                <w:rFonts w:ascii="Arial" w:eastAsia="Times New Roman" w:hAnsi="Arial" w:cs="Arial"/>
-                <w:sz w:val="24"/>
-                <w:szCs w:val="24"/>
-              </w:rPr>
-              <w:t>Precondición</w:t>
-            </w:r>
-          </w:p>
-        </w:tc>
-        <w:tc>
-          <w:tcPr>
-            <w:tcW w:w="7343" w:type="dxa"/>
-            <w:tcBorders>
-              <w:top w:val="single" w:sz="4" w:space="0" w:color="auto"/>
-              <w:left w:val="nil"/>
-              <w:right w:val="single" w:sz="4" w:space="0" w:color="auto"/>
-            </w:tcBorders>
-            <w:shd w:val="clear" w:color="auto" w:fill="auto"/>
-            <w:noWrap/>
-            <w:hideMark/>
-          </w:tcPr>
-          <w:p>
-            <w:pPr>
-              <w:spacing w:after="0" w:line="240" w:lineRule="auto"/>
-              <w:rPr>
-                <w:rFonts w:ascii="Arial" w:eastAsia="Times New Roman" w:hAnsi="Arial" w:cs="Arial"/>
-                <w:sz w:val="24"/>
-                <w:szCs w:val="24"/>
-              </w:rPr>
-            </w:pPr>
-            <w:r>
-              <w:rPr>
-                <w:rFonts w:ascii="Arial" w:hAnsi="Arial" w:cs="Arial"/>
-                <w:sz w:val="24"/>
-                <w:szCs w:val="24"/>
-              </w:rPr>
-              <w:t>El dispositivo móvil debe tener una conexión a internet.</w:t>
+              <w:br/>
+              <w:t xml:space="preserve">Una sola vez. </w:t>
             </w:r>
           </w:p>
         </w:tc>
@@ -32753,7 +32722,6 @@
             <w:shd w:val="clear" w:color="auto" w:fill="auto"/>
             <w:noWrap/>
             <w:vAlign w:val="bottom"/>
-            <w:hideMark/>
           </w:tcPr>
           <w:p>
             <w:pPr>
@@ -32770,23 +32738,7 @@
                 <w:sz w:val="24"/>
                 <w:szCs w:val="24"/>
               </w:rPr>
-              <w:t>Pos</w:t>
-            </w:r>
-            <w:r>
-              <w:rPr>
-                <w:rFonts w:ascii="Arial" w:eastAsia="Times New Roman" w:hAnsi="Arial" w:cs="Arial"/>
-                <w:sz w:val="24"/>
-                <w:szCs w:val="24"/>
-              </w:rPr>
-              <w:t>t</w:t>
-            </w:r>
-            <w:r>
-              <w:rPr>
-                <w:rFonts w:ascii="Arial" w:eastAsia="Times New Roman" w:hAnsi="Arial" w:cs="Arial"/>
-                <w:sz w:val="24"/>
-                <w:szCs w:val="24"/>
-              </w:rPr>
-              <w:t xml:space="preserve"> condición</w:t>
+              <w:t>Precondición</w:t>
             </w:r>
           </w:p>
         </w:tc>
@@ -32801,7 +32753,59 @@
             </w:tcBorders>
             <w:shd w:val="clear" w:color="auto" w:fill="auto"/>
             <w:noWrap/>
-            <w:hideMark/>
+          </w:tcPr>
+          <w:p>
+            <w:pPr>
+              <w:spacing w:after="0" w:line="240" w:lineRule="auto"/>
+              <w:rPr>
+                <w:rFonts w:ascii="Arial" w:hAnsi="Arial" w:cs="Arial"/>
+                <w:sz w:val="24"/>
+                <w:szCs w:val="24"/>
+              </w:rPr>
+            </w:pPr>
+            <w:r>
+              <w:rPr>
+                <w:rFonts w:ascii="Arial" w:hAnsi="Arial" w:cs="Arial"/>
+                <w:sz w:val="24"/>
+                <w:szCs w:val="24"/>
+              </w:rPr>
+              <w:t>El</w:t>
+            </w:r>
+            <w:r>
+              <w:rPr>
+                <w:rFonts w:ascii="Arial" w:hAnsi="Arial" w:cs="Arial"/>
+                <w:sz w:val="24"/>
+                <w:szCs w:val="24"/>
+              </w:rPr>
+              <w:t xml:space="preserve"> ordenador o </w:t>
+            </w:r>
+            <w:r>
+              <w:rPr>
+                <w:rFonts w:ascii="Arial" w:hAnsi="Arial" w:cs="Arial"/>
+                <w:sz w:val="24"/>
+                <w:szCs w:val="24"/>
+              </w:rPr>
+              <w:t xml:space="preserve"> dispositivo móvil debe tener una conexión a internet.</w:t>
+            </w:r>
+          </w:p>
+        </w:tc>
+      </w:tr>
+      <w:tr>
+        <w:trPr>
+          <w:trHeight w:val="509"/>
+        </w:trPr>
+        <w:tc>
+          <w:tcPr>
+            <w:tcW w:w="1528" w:type="dxa"/>
+            <w:tcBorders>
+              <w:top w:val="nil"/>
+              <w:left w:val="single" w:sz="4" w:space="0" w:color="auto"/>
+              <w:bottom w:val="single" w:sz="4" w:space="0" w:color="auto"/>
+              <w:right w:val="single" w:sz="4" w:space="0" w:color="auto"/>
+            </w:tcBorders>
+            <w:shd w:val="clear" w:color="auto" w:fill="auto"/>
+            <w:noWrap/>
+            <w:vAlign w:val="bottom"/>
           </w:tcPr>
           <w:p>
             <w:pPr>
@@ -32814,11 +32818,61 @@
             </w:pPr>
             <w:r>
               <w:rPr>
+                <w:rFonts w:ascii="Arial" w:eastAsia="Times New Roman" w:hAnsi="Arial" w:cs="Arial"/>
+                <w:sz w:val="24"/>
+                <w:szCs w:val="24"/>
+              </w:rPr>
+              <w:t xml:space="preserve">Post condición </w:t>
+            </w:r>
+          </w:p>
+        </w:tc>
+        <w:tc>
+          <w:tcPr>
+            <w:tcW w:w="7343" w:type="dxa"/>
+            <w:tcBorders>
+              <w:top w:val="nil"/>
+              <w:left w:val="nil"/>
+              <w:bottom w:val="single" w:sz="4" w:space="0" w:color="auto"/>
+              <w:right w:val="single" w:sz="4" w:space="0" w:color="auto"/>
+            </w:tcBorders>
+            <w:shd w:val="clear" w:color="auto" w:fill="auto"/>
+            <w:noWrap/>
+          </w:tcPr>
+          <w:p>
+            <w:pPr>
+              <w:spacing w:after="0" w:line="240" w:lineRule="auto"/>
+              <w:rPr>
                 <w:rFonts w:ascii="Arial" w:hAnsi="Arial" w:cs="Arial"/>
                 <w:sz w:val="24"/>
                 <w:szCs w:val="24"/>
               </w:rPr>
-              <w:t>El cliente debe seleccionar la carrea y el semestre del horario que desea visualizar.</w:t>
+            </w:pPr>
+            <w:r>
+              <w:rPr>
+                <w:rFonts w:ascii="Arial" w:hAnsi="Arial" w:cs="Arial"/>
+                <w:color w:val="000000"/>
+                <w:sz w:val="24"/>
+                <w:szCs w:val="24"/>
+              </w:rPr>
+              <w:t>El usuario ha sido redirigido a la vent</w:t>
+            </w:r>
+            <w:r>
+              <w:rPr>
+                <w:rFonts w:ascii="Arial" w:hAnsi="Arial" w:cs="Arial"/>
+                <w:color w:val="000000"/>
+                <w:sz w:val="24"/>
+                <w:szCs w:val="24"/>
+              </w:rPr>
+              <w:t>ana de mi cuenta, con lo cual ya podrá ingresar sus datos de registro en la opción de iniciar sesión</w:t>
+            </w:r>
+            <w:r>
+              <w:rPr>
+                <w:rFonts w:ascii="Arial" w:hAnsi="Arial" w:cs="Arial"/>
+                <w:color w:val="000000"/>
+                <w:sz w:val="24"/>
+                <w:szCs w:val="24"/>
+              </w:rPr>
+              <w:t xml:space="preserve">. </w:t>
             </w:r>
           </w:p>
         </w:tc>
@@ -32889,12 +32943,88 @@
                 <w:sz w:val="24"/>
                 <w:szCs w:val="24"/>
               </w:rPr>
-              <w:t>En caso de que la conexión a internet sea altamente inestable o defectuosa, no se lograra la consulta del horario.</w:t>
-            </w:r>
-          </w:p>
-          <w:p>
-            <w:pPr>
-              <w:keepNext/>
+              <w:t xml:space="preserve">En caso de que la conexión a internet sea altamente inestable o defectuosa, no se lograra </w:t>
+            </w:r>
+            <w:r>
+              <w:rPr>
+                <w:rFonts w:ascii="Arial" w:hAnsi="Arial" w:cs="Arial"/>
+                <w:sz w:val="24"/>
+                <w:szCs w:val="24"/>
+              </w:rPr>
+              <w:t>el registro del Cliente</w:t>
+            </w:r>
+            <w:r>
+              <w:rPr>
+                <w:rFonts w:ascii="Arial" w:hAnsi="Arial" w:cs="Arial"/>
+                <w:sz w:val="24"/>
+                <w:szCs w:val="24"/>
+              </w:rPr>
+              <w:t>.</w:t>
+            </w:r>
+          </w:p>
+          <w:p>
+            <w:pPr>
+              <w:autoSpaceDE w:val="0"/>
+              <w:autoSpaceDN w:val="0"/>
+              <w:adjustRightInd w:val="0"/>
+              <w:spacing w:after="0" w:line="240" w:lineRule="auto"/>
+              <w:rPr>
+                <w:rFonts w:ascii="Arial" w:hAnsi="Arial" w:cs="Arial"/>
+                <w:color w:val="000000"/>
+                <w:sz w:val="24"/>
+                <w:szCs w:val="24"/>
+              </w:rPr>
+            </w:pPr>
+            <w:r>
+              <w:rPr>
+                <w:rFonts w:ascii="Arial" w:hAnsi="Arial" w:cs="Arial"/>
+                <w:color w:val="000000"/>
+                <w:sz w:val="24"/>
+                <w:szCs w:val="24"/>
+              </w:rPr>
+              <w:t>El usuario no ingresa valores en todos los campos</w:t>
+            </w:r>
+            <w:r>
+              <w:rPr>
+                <w:rFonts w:ascii="Arial" w:hAnsi="Arial" w:cs="Arial"/>
+                <w:color w:val="000000"/>
+                <w:sz w:val="24"/>
+                <w:szCs w:val="24"/>
+              </w:rPr>
+              <w:t>.</w:t>
+            </w:r>
+          </w:p>
+          <w:p>
+            <w:pPr>
+              <w:spacing w:after="0" w:line="240" w:lineRule="auto"/>
+              <w:rPr>
+                <w:rFonts w:ascii="Arial" w:hAnsi="Arial" w:cs="Arial"/>
+                <w:color w:val="000000"/>
+                <w:sz w:val="24"/>
+                <w:szCs w:val="24"/>
+              </w:rPr>
+            </w:pPr>
+            <w:r>
+              <w:rPr>
+                <w:rFonts w:ascii="Arial" w:hAnsi="Arial" w:cs="Arial"/>
+                <w:color w:val="000000"/>
+                <w:sz w:val="24"/>
+                <w:szCs w:val="24"/>
+              </w:rPr>
+              <w:t>El sistema muestra un mensaje sugiriendo llenar todos los datos</w:t>
+            </w:r>
+            <w:r>
+              <w:rPr>
+                <w:rFonts w:ascii="Arial" w:hAnsi="Arial" w:cs="Arial"/>
+                <w:color w:val="000000"/>
+                <w:sz w:val="24"/>
+                <w:szCs w:val="24"/>
+              </w:rPr>
+              <w:t>.</w:t>
+            </w:r>
+          </w:p>
+          <w:p>
+            <w:pPr>
               <w:spacing w:after="0" w:line="240" w:lineRule="auto"/>
               <w:rPr>
                 <w:rFonts w:ascii="Arial" w:eastAsia="Times New Roman" w:hAnsi="Arial" w:cs="Arial"/>
@@ -32904,11 +33034,39 @@
             </w:pPr>
             <w:r>
               <w:rPr>
-                <w:rFonts w:ascii="Arial" w:eastAsia="Times New Roman" w:hAnsi="Arial" w:cs="Arial"/>
+                <w:rFonts w:ascii="Arial" w:hAnsi="Arial" w:cs="Arial"/>
+                <w:color w:val="000000"/>
                 <w:sz w:val="24"/>
                 <w:szCs w:val="24"/>
               </w:rPr>
-              <w:t>En caso de que el servidor del centro de informática de la Universidad de Nariño se encuentre sin respuesta, no se podrá obtener datos de él, en consecuencia  no se logrará la consulta del horario.</w:t>
+              <w:t>El usuario decide dar click en la ventana mi cuenta y el caso d</w:t>
+            </w:r>
+            <w:r>
+              <w:rPr>
+                <w:rFonts w:ascii="Arial" w:hAnsi="Arial" w:cs="Arial"/>
+                <w:color w:val="000000"/>
+                <w:sz w:val="24"/>
+                <w:szCs w:val="24"/>
+              </w:rPr>
+              <w:t xml:space="preserve">e </w:t>
+            </w:r>
+            <w:r>
+              <w:rPr>
+                <w:rFonts w:ascii="Arial" w:hAnsi="Arial" w:cs="Arial"/>
+                <w:color w:val="000000"/>
+                <w:sz w:val="24"/>
+                <w:szCs w:val="24"/>
+              </w:rPr>
+              <w:t>uso termina</w:t>
+            </w:r>
+            <w:r>
+              <w:rPr>
+                <w:rFonts w:ascii="Times New Roman" w:hAnsi="Times New Roman" w:cs="Times New Roman"/>
+                <w:color w:val="000000"/>
+                <w:sz w:val="24"/>
+                <w:szCs w:val="24"/>
+              </w:rPr>
+              <w:t>.</w:t>
             </w:r>
           </w:p>
         </w:tc>
@@ -34069,6 +34227,7 @@
                 <w:sz w:val="22"/>
                 <w:szCs w:val="22"/>
               </w:rPr>
+              <w:lastRenderedPageBreak/>
               <w:t>cod_est_coms</w:t>
             </w:r>
             <w:proofErr w:type="spellEnd"/>
@@ -34391,7 +34550,6 @@
                 <w:sz w:val="22"/>
                 <w:szCs w:val="22"/>
               </w:rPr>
-              <w:lastRenderedPageBreak/>
               <w:t>cod_acto_admin</w:t>
             </w:r>
             <w:proofErr w:type="spellEnd"/>
@@ -36854,6 +37012,7 @@
         <w:rPr>
           <w:color w:val="auto"/>
         </w:rPr>
+        <w:lastRenderedPageBreak/>
         <w:t xml:space="preserve">Tabla 111: Tabla de profesores en comisión. </w:t>
       </w:r>
     </w:p>
@@ -37078,7 +37237,6 @@
                 <w:sz w:val="22"/>
                 <w:szCs w:val="22"/>
               </w:rPr>
-              <w:lastRenderedPageBreak/>
               <w:t>cod_est_coms</w:t>
             </w:r>
             <w:proofErr w:type="spellEnd"/>
@@ -39768,6 +39926,7 @@
                 <w:sz w:val="22"/>
                 <w:szCs w:val="22"/>
               </w:rPr>
+              <w:lastRenderedPageBreak/>
               <w:t>cant_rep_notas</w:t>
             </w:r>
             <w:proofErr w:type="spellEnd"/>
@@ -39917,7 +40076,6 @@
                 <w:sz w:val="22"/>
                 <w:szCs w:val="22"/>
               </w:rPr>
-              <w:lastRenderedPageBreak/>
               <w:t>num_rep_notas</w:t>
             </w:r>
             <w:proofErr w:type="spellEnd"/>
@@ -42853,6 +43011,7 @@
                 <w:sz w:val="22"/>
                 <w:szCs w:val="22"/>
               </w:rPr>
+              <w:lastRenderedPageBreak/>
               <w:t>activo</w:t>
             </w:r>
           </w:p>
@@ -45738,6 +45897,7 @@
                 <w:sz w:val="22"/>
                 <w:szCs w:val="22"/>
               </w:rPr>
+              <w:lastRenderedPageBreak/>
               <w:t>cod_pro</w:t>
             </w:r>
             <w:proofErr w:type="spellEnd"/>
@@ -46043,7 +46203,6 @@
                 <w:sz w:val="22"/>
                 <w:szCs w:val="22"/>
               </w:rPr>
-              <w:lastRenderedPageBreak/>
               <w:t>cedula_prof</w:t>
             </w:r>
             <w:proofErr w:type="spellEnd"/>
@@ -48517,6 +48676,7 @@
               <w:rPr>
                 <w:color w:val="auto"/>
               </w:rPr>
+              <w:lastRenderedPageBreak/>
               <w:t>fecha_movimiento</w:t>
             </w:r>
             <w:proofErr w:type="spellEnd"/>
@@ -51204,7 +51364,6 @@
                 <w:sz w:val="22"/>
                 <w:szCs w:val="22"/>
               </w:rPr>
-              <w:lastRenderedPageBreak/>
               <w:t>cod_hist</w:t>
             </w:r>
             <w:proofErr w:type="spellEnd"/>
@@ -55353,7 +55512,16 @@
           <w:sz w:val="24"/>
           <w:szCs w:val="24"/>
         </w:rPr>
-        <w:t>Cuando se empezó el desarrollo del proyecto en vicerrectoría académica  existía el área de apoyo jurídico, por consiguiente el nombre del proyecto es COAADES - software de apoyo para el registro y control de comisiones académicas, administrativas y de estudio para el área de apoyo jurídico de vicerrectoría académica de la universidad de Nariño, en la actualidad el área de apoyo jurídico ya no se encuentra activa  para  vicerrectoría académica, por lo tanto vicerrectoría académica asignará a un funcionario para el manejo del software de apoyo COAADES.</w:t>
+        <w:t xml:space="preserve">Cuando se empezó el desarrollo del proyecto en vicerrectoría académica  existía el área de apoyo jurídico, por consiguiente el nombre del proyecto es COAADES - software de apoyo para el registro y control de comisiones académicas, administrativas y de estudio para el área de apoyo jurídico de vicerrectoría </w:t>
+      </w:r>
+      <w:r>
+        <w:rPr>
+          <w:rFonts w:ascii="Arial" w:hAnsi="Arial" w:cs="Arial"/>
+          <w:sz w:val="24"/>
+          <w:szCs w:val="24"/>
+        </w:rPr>
+        <w:lastRenderedPageBreak/>
+        <w:t>académica de la universidad de Nariño, en la actualidad el área de apoyo jurídico ya no se encuentra activa  para  vicerrectoría académica, por lo tanto vicerrectoría académica asignará a un funcionario para el manejo del software de apoyo COAADES.</w:t>
       </w:r>
     </w:p>
     <w:p>
@@ -55371,7 +55539,6 @@
           <w:sz w:val="24"/>
           <w:szCs w:val="24"/>
         </w:rPr>
-        <w:lastRenderedPageBreak/>
         <w:t xml:space="preserve"> </w:t>
       </w:r>
     </w:p>
@@ -56261,6 +56428,7 @@
                         <w:sz w:val="24"/>
                         <w:szCs w:val="24"/>
                       </w:rPr>
+                      <w:lastRenderedPageBreak/>
                       <w:t xml:space="preserve">[5] </w:t>
                     </w:r>
                   </w:p>
@@ -56316,7 +56484,6 @@
                         <w:sz w:val="24"/>
                         <w:szCs w:val="24"/>
                       </w:rPr>
-                      <w:lastRenderedPageBreak/>
                       <w:t xml:space="preserve">[6] </w:t>
                     </w:r>
                   </w:p>
@@ -60911,7 +61078,7 @@
 </file>
 
 <file path=customXml/itemProps1.xml><?xml version="1.0" encoding="utf-8"?>
-<ds:datastoreItem xmlns:ds="http://schemas.openxmlformats.org/officeDocument/2006/customXml" ds:itemID="{0B983B4B-4348-4B73-BCA3-B9B485C47D39}">
+<ds:datastoreItem xmlns:ds="http://schemas.openxmlformats.org/officeDocument/2006/customXml" ds:itemID="{CAB91E24-0208-4C49-8364-D612E1EDFFBA}">
   <ds:schemaRefs>
     <ds:schemaRef ds:uri="http://schemas.openxmlformats.org/officeDocument/2006/bibliography"/>
   </ds:schemaRefs>

--- a/AWAD_TESIS.docx
+++ b/AWAD_TESIS.docx
@@ -32692,8 +32692,6 @@
                 <w:szCs w:val="24"/>
               </w:rPr>
             </w:pPr>
-            <w:bookmarkStart w:id="5" w:name="_GoBack"/>
-            <w:bookmarkEnd w:id="5"/>
             <w:r>
               <w:rPr>
                 <w:rFonts w:ascii="Arial" w:hAnsi="Arial" w:cs="Arial"/>
@@ -33075,21 +33073,79 @@
     <w:p/>
     <w:p>
       <w:pPr>
-        <w:pStyle w:val="Prrafodelista"/>
-        <w:ind w:left="960"/>
-      </w:pPr>
-    </w:p>
-    <w:p>
-      <w:pPr>
-        <w:pStyle w:val="Prrafodelista"/>
-        <w:ind w:left="960"/>
-      </w:pPr>
-    </w:p>
-    <w:p>
-      <w:pPr>
-        <w:pStyle w:val="Prrafodelista"/>
-        <w:ind w:left="960"/>
-      </w:pPr>
+        <w:rPr>
+          <w:b/>
+        </w:rPr>
+      </w:pPr>
+      <w:r>
+        <w:rPr>
+          <w:b/>
+        </w:rPr>
+        <w:t>ILUSTRACION CASO DE USO REGISTRAR CLIENTE</w:t>
+      </w:r>
+    </w:p>
+    <w:p>
+      <w:r>
+        <w:rPr>
+          <w:noProof/>
+          <w:lang w:eastAsia="es-CO"/>
+        </w:rPr>
+        <w:drawing>
+          <wp:inline distT="0" distB="0" distL="0" distR="0" wp14:anchorId="10A719B7" wp14:editId="0BD94613">
+            <wp:extent cx="3486150" cy="2443781"/>
+            <wp:effectExtent l="0" t="0" r="0" b="0"/>
+            <wp:docPr id="1" name="Imagen 1" descr="C:\Users\MiPc\Pictures\casodeu1.png"/>
+            <wp:cNvGraphicFramePr>
+              <a:graphicFrameLocks xmlns:a="http://schemas.openxmlformats.org/drawingml/2006/main" noChangeAspect="1"/>
+            </wp:cNvGraphicFramePr>
+            <a:graphic xmlns:a="http://schemas.openxmlformats.org/drawingml/2006/main">
+              <a:graphicData uri="http://schemas.openxmlformats.org/drawingml/2006/picture">
+                <pic:pic xmlns:pic="http://schemas.openxmlformats.org/drawingml/2006/picture">
+                  <pic:nvPicPr>
+                    <pic:cNvPr id="0" name="Picture 1" descr="C:\Users\MiPc\Pictures\casodeu1.png"/>
+                    <pic:cNvPicPr>
+                      <a:picLocks noChangeAspect="1" noChangeArrowheads="1"/>
+                    </pic:cNvPicPr>
+                  </pic:nvPicPr>
+                  <pic:blipFill>
+                    <a:blip r:embed="rId9">
+                      <a:extLst>
+                        <a:ext uri="{28A0092B-C50C-407E-A947-70E740481C1C}">
+                          <a14:useLocalDpi xmlns:a14="http://schemas.microsoft.com/office/drawing/2010/main" val="0"/>
+                        </a:ext>
+                      </a:extLst>
+                    </a:blip>
+                    <a:srcRect/>
+                    <a:stretch>
+                      <a:fillRect/>
+                    </a:stretch>
+                  </pic:blipFill>
+                  <pic:spPr bwMode="auto">
+                    <a:xfrm>
+                      <a:off x="0" y="0"/>
+                      <a:ext cx="3508335" cy="2459333"/>
+                    </a:xfrm>
+                    <a:prstGeom prst="rect">
+                      <a:avLst/>
+                    </a:prstGeom>
+                    <a:noFill/>
+                    <a:ln>
+                      <a:noFill/>
+                    </a:ln>
+                  </pic:spPr>
+                </pic:pic>
+              </a:graphicData>
+            </a:graphic>
+          </wp:inline>
+        </w:drawing>
+      </w:r>
+      <w:r>
+        <w:t xml:space="preserve"> </w:t>
+      </w:r>
+    </w:p>
+    <w:p>
+      <w:bookmarkStart w:id="5" w:name="_GoBack"/>
+      <w:bookmarkEnd w:id="5"/>
     </w:p>
     <w:p>
       <w:pPr>
@@ -33427,6 +33483,7 @@
         <w:rPr>
           <w:rFonts w:cs="Arial"/>
         </w:rPr>
+        <w:lastRenderedPageBreak/>
         <w:t>LISTADO Y DESCRIPCIÓN DE LAS TABLAS</w:t>
       </w:r>
       <w:bookmarkEnd w:id="8"/>
@@ -34227,7 +34284,6 @@
                 <w:sz w:val="22"/>
                 <w:szCs w:val="22"/>
               </w:rPr>
-              <w:lastRenderedPageBreak/>
               <w:t>cod_est_coms</w:t>
             </w:r>
             <w:proofErr w:type="spellEnd"/>
@@ -36129,7 +36185,16 @@
                 <w:sz w:val="22"/>
                 <w:szCs w:val="22"/>
               </w:rPr>
-              <w:t>Contiene el código del usuario quien realiza la acción</w:t>
+              <w:t xml:space="preserve">Contiene el código del </w:t>
+            </w:r>
+            <w:r>
+              <w:rPr>
+                <w:color w:val="auto"/>
+                <w:sz w:val="22"/>
+                <w:szCs w:val="22"/>
+              </w:rPr>
+              <w:lastRenderedPageBreak/>
+              <w:t>usuario quien realiza la acción</w:t>
             </w:r>
           </w:p>
         </w:tc>
@@ -36154,6 +36219,7 @@
                 <w:sz w:val="22"/>
                 <w:szCs w:val="22"/>
               </w:rPr>
+              <w:lastRenderedPageBreak/>
               <w:t>Varchar</w:t>
             </w:r>
             <w:proofErr w:type="spellEnd"/>
@@ -36261,6 +36327,7 @@
                 <w:sz w:val="22"/>
                 <w:szCs w:val="22"/>
               </w:rPr>
+              <w:lastRenderedPageBreak/>
               <w:t>observaciones</w:t>
             </w:r>
           </w:p>
@@ -37012,7 +37079,6 @@
         <w:rPr>
           <w:color w:val="auto"/>
         </w:rPr>
-        <w:lastRenderedPageBreak/>
         <w:t xml:space="preserve">Tabla 111: Tabla de profesores en comisión. </w:t>
       </w:r>
     </w:p>
@@ -38582,6 +38648,7 @@
         <w:rPr>
           <w:color w:val="auto"/>
         </w:rPr>
+        <w:lastRenderedPageBreak/>
         <w:t>Descripción: c</w:t>
       </w:r>
       <w:r>
@@ -39926,7 +39993,6 @@
                 <w:sz w:val="22"/>
                 <w:szCs w:val="22"/>
               </w:rPr>
-              <w:lastRenderedPageBreak/>
               <w:t>cant_rep_notas</w:t>
             </w:r>
             <w:proofErr w:type="spellEnd"/>
@@ -41802,6 +41868,7 @@
                 <w:sz w:val="22"/>
                 <w:szCs w:val="22"/>
               </w:rPr>
+              <w:lastRenderedPageBreak/>
               <w:t>cant_inf</w:t>
             </w:r>
             <w:proofErr w:type="spellEnd"/>
@@ -43011,7 +43078,6 @@
                 <w:sz w:val="22"/>
                 <w:szCs w:val="22"/>
               </w:rPr>
-              <w:lastRenderedPageBreak/>
               <w:t>activo</w:t>
             </w:r>
           </w:p>
@@ -44966,6 +45032,7 @@
         <w:rPr>
           <w:color w:val="auto"/>
         </w:rPr>
+        <w:lastRenderedPageBreak/>
         <w:t>Descripción: c</w:t>
       </w:r>
       <w:r>
@@ -45897,7 +45964,6 @@
                 <w:sz w:val="22"/>
                 <w:szCs w:val="22"/>
               </w:rPr>
-              <w:lastRenderedPageBreak/>
               <w:t>cod_pro</w:t>
             </w:r>
             <w:proofErr w:type="spellEnd"/>
@@ -48676,7 +48742,6 @@
               <w:rPr>
                 <w:color w:val="auto"/>
               </w:rPr>
-              <w:lastRenderedPageBreak/>
               <w:t>fecha_movimiento</w:t>
             </w:r>
             <w:proofErr w:type="spellEnd"/>
@@ -50449,6 +50514,7 @@
         <w:rPr>
           <w:color w:val="auto"/>
         </w:rPr>
+        <w:lastRenderedPageBreak/>
         <w:t>Descripción</w:t>
       </w:r>
       <w:r>
@@ -53544,6 +53610,7 @@
                 <w:sz w:val="22"/>
                 <w:szCs w:val="22"/>
               </w:rPr>
+              <w:lastRenderedPageBreak/>
               <w:t>id_lugar</w:t>
             </w:r>
             <w:proofErr w:type="spellEnd"/>
@@ -55448,7 +55515,16 @@
           <w:sz w:val="24"/>
           <w:szCs w:val="24"/>
         </w:rPr>
-        <w:t xml:space="preserve">El software de apoyo COADES cuenta con un aplicativo móvil para consultas rápidas  y obtener información básica del beneficiario, tal como tipo de comisión,  fecha de inicio y fin de la comisión. Como también una búsqueda de comisiones  totalizadas  por tipo de comisión o  por departamento. </w:t>
+        <w:t xml:space="preserve">El software de apoyo COADES cuenta con un aplicativo móvil para consultas rápidas  y obtener información básica del beneficiario, tal como tipo de comisión,  </w:t>
+      </w:r>
+      <w:r>
+        <w:rPr>
+          <w:rFonts w:ascii="Arial" w:hAnsi="Arial" w:cs="Arial"/>
+          <w:sz w:val="24"/>
+          <w:szCs w:val="24"/>
+        </w:rPr>
+        <w:lastRenderedPageBreak/>
+        <w:t xml:space="preserve">fecha de inicio y fin de la comisión. Como también una búsqueda de comisiones  totalizadas  por tipo de comisión o  por departamento. </w:t>
       </w:r>
     </w:p>
     <w:p>
@@ -55512,16 +55588,7 @@
           <w:sz w:val="24"/>
           <w:szCs w:val="24"/>
         </w:rPr>
-        <w:t xml:space="preserve">Cuando se empezó el desarrollo del proyecto en vicerrectoría académica  existía el área de apoyo jurídico, por consiguiente el nombre del proyecto es COAADES - software de apoyo para el registro y control de comisiones académicas, administrativas y de estudio para el área de apoyo jurídico de vicerrectoría </w:t>
-      </w:r>
-      <w:r>
-        <w:rPr>
-          <w:rFonts w:ascii="Arial" w:hAnsi="Arial" w:cs="Arial"/>
-          <w:sz w:val="24"/>
-          <w:szCs w:val="24"/>
-        </w:rPr>
-        <w:lastRenderedPageBreak/>
-        <w:t>académica de la universidad de Nariño, en la actualidad el área de apoyo jurídico ya no se encuentra activa  para  vicerrectoría académica, por lo tanto vicerrectoría académica asignará a un funcionario para el manejo del software de apoyo COAADES.</w:t>
+        <w:t>Cuando se empezó el desarrollo del proyecto en vicerrectoría académica  existía el área de apoyo jurídico, por consiguiente el nombre del proyecto es COAADES - software de apoyo para el registro y control de comisiones académicas, administrativas y de estudio para el área de apoyo jurídico de vicerrectoría académica de la universidad de Nariño, en la actualidad el área de apoyo jurídico ya no se encuentra activa  para  vicerrectoría académica, por lo tanto vicerrectoría académica asignará a un funcionario para el manejo del software de apoyo COAADES.</w:t>
       </w:r>
     </w:p>
     <w:p>
@@ -55690,6 +55757,7 @@
           <w:sz w:val="24"/>
           <w:szCs w:val="24"/>
         </w:rPr>
+        <w:lastRenderedPageBreak/>
         <w:t>D</w:t>
       </w:r>
       <w:r>
@@ -56227,6 +56295,7 @@
                         <w:sz w:val="24"/>
                         <w:szCs w:val="24"/>
                       </w:rPr>
+                      <w:lastRenderedPageBreak/>
                       <w:t xml:space="preserve">[2] </w:t>
                     </w:r>
                   </w:p>
@@ -56428,7 +56497,6 @@
                         <w:sz w:val="24"/>
                         <w:szCs w:val="24"/>
                       </w:rPr>
-                      <w:lastRenderedPageBreak/>
                       <w:t xml:space="preserve">[5] </w:t>
                     </w:r>
                   </w:p>
@@ -56544,7 +56612,7 @@
       </w:pPr>
     </w:p>
     <w:sectPr>
-      <w:footerReference w:type="default" r:id="rId9"/>
+      <w:footerReference w:type="default" r:id="rId10"/>
       <w:pgSz w:w="12240" w:h="15840" w:code="1"/>
       <w:pgMar w:top="1701" w:right="1134" w:bottom="1701" w:left="2268" w:header="709" w:footer="709" w:gutter="0"/>
       <w:pgNumType w:start="20"/>
@@ -61078,7 +61146,7 @@
 </file>
 
 <file path=customXml/itemProps1.xml><?xml version="1.0" encoding="utf-8"?>
-<ds:datastoreItem xmlns:ds="http://schemas.openxmlformats.org/officeDocument/2006/customXml" ds:itemID="{CAB91E24-0208-4C49-8364-D612E1EDFFBA}">
+<ds:datastoreItem xmlns:ds="http://schemas.openxmlformats.org/officeDocument/2006/customXml" ds:itemID="{CB8368F9-1C5B-4944-8A01-8EA052288068}">
   <ds:schemaRefs>
     <ds:schemaRef ds:uri="http://schemas.openxmlformats.org/officeDocument/2006/bibliography"/>
   </ds:schemaRefs>
